--- a/assets/data/CV_Leandro_garayoa_EN.docx
+++ b/assets/data/CV_Leandro_garayoa_EN.docx
@@ -454,7 +454,25 @@
           <w:b/>
           <w:bCs/>
         </w:rPr>
-        <w:t>with a technical focus on Software Architecture, ETLs and Data Solutions, with experience in Big Data, analytics and technical visualization</w:t>
+        <w:t xml:space="preserve">with a technical focus on Software Architecture, ETLs and Data Solutions, with experience in Big Data, </w:t>
+      </w:r>
+      <w:proofErr w:type="gramStart"/>
+      <w:r>
+        <w:rPr>
+          <w:rFonts w:ascii="Consolas" w:hAnsi="Consolas"/>
+          <w:b/>
+          <w:bCs/>
+        </w:rPr>
+        <w:t>analytics</w:t>
+      </w:r>
+      <w:proofErr w:type="gramEnd"/>
+      <w:r>
+        <w:rPr>
+          <w:rFonts w:ascii="Consolas" w:hAnsi="Consolas"/>
+          <w:b/>
+          <w:bCs/>
+        </w:rPr>
+        <w:t xml:space="preserve"> and technical visualization</w:t>
       </w:r>
       <w:r>
         <w:rPr>
@@ -4057,34 +4075,14 @@
         </w:rPr>
         <w:t xml:space="preserve">: </w:t>
       </w:r>
-      <w:proofErr w:type="spellStart"/>
-      <w:r>
-        <w:rPr>
-          <w:rFonts w:ascii="Consolas" w:hAnsi="Consolas"/>
-          <w:b/>
-          <w:bCs/>
-        </w:rPr>
-        <w:t>Arquitecto</w:t>
-      </w:r>
-      <w:proofErr w:type="spellEnd"/>
-      <w:r>
-        <w:rPr>
-          <w:rFonts w:ascii="Consolas" w:hAnsi="Consolas"/>
-          <w:b/>
-          <w:bCs/>
-        </w:rPr>
-        <w:t xml:space="preserve"> de </w:t>
-      </w:r>
-      <w:proofErr w:type="spellStart"/>
-      <w:r>
-        <w:rPr>
-          <w:rFonts w:ascii="Consolas" w:hAnsi="Consolas"/>
-          <w:b/>
-          <w:bCs/>
-        </w:rPr>
-        <w:t>Soluciones</w:t>
-      </w:r>
-      <w:proofErr w:type="spellEnd"/>
+      <w:r>
+        <w:rPr>
+          <w:rFonts w:ascii="Consolas" w:hAnsi="Consolas"/>
+          <w:b/>
+          <w:bCs/>
+        </w:rPr>
+        <w:t>Solutions Architect</w:t>
+      </w:r>
       <w:r>
         <w:rPr>
           <w:rFonts w:ascii="Consolas" w:hAnsi="Consolas"/>
@@ -8974,49 +8972,49 @@
         <v:path o:extrusionok="f" gradientshapeok="t" o:connecttype="rect"/>
         <o:lock v:ext="edit" aspectratio="t"/>
       </v:shapetype>
-      <v:shape id="_x0000_i1087" type="#_x0000_t75" style="width:8.8pt;height:8.8pt;visibility:visible" o:bullet="t">
+      <v:shape id="_x0000_i1047" type="#_x0000_t75" style="width:8.8pt;height:8.8pt;visibility:visible" o:bullet="t">
         <v:imagedata r:id="rId1" o:title=""/>
       </v:shape>
     </w:pict>
   </w:numPicBullet>
   <w:numPicBullet w:numPicBulletId="1">
     <w:pict>
-      <v:shape id="_x0000_i1088" type="#_x0000_t75" style="width:384pt;height:384pt" o:bullet="t">
+      <v:shape id="_x0000_i1048" type="#_x0000_t75" style="width:384pt;height:384pt" o:bullet="t">
         <v:imagedata r:id="rId2" o:title="whatsapp (2)"/>
       </v:shape>
     </w:pict>
   </w:numPicBullet>
   <w:numPicBullet w:numPicBulletId="2">
     <w:pict>
-      <v:shape id="_x0000_i1089" type="#_x0000_t75" style="width:172.8pt;height:172.8pt" o:bullet="t">
+      <v:shape id="_x0000_i1049" type="#_x0000_t75" style="width:172.8pt;height:172.8pt" o:bullet="t">
         <v:imagedata r:id="rId3" o:title="gmail"/>
       </v:shape>
     </w:pict>
   </w:numPicBullet>
   <w:numPicBullet w:numPicBulletId="3">
     <w:pict>
-      <v:shape id="_x0000_i1090" type="#_x0000_t75" style="width:384pt;height:384pt" o:bullet="t">
+      <v:shape id="_x0000_i1050" type="#_x0000_t75" style="width:384pt;height:384pt" o:bullet="t">
         <v:imagedata r:id="rId4" o:title="pin-de-mapa"/>
       </v:shape>
     </w:pict>
   </w:numPicBullet>
   <w:numPicBullet w:numPicBulletId="4">
     <w:pict>
-      <v:shape id="_x0000_i1091" type="#_x0000_t75" style="width:512pt;height:512pt" o:bullet="t">
+      <v:shape id="_x0000_i1051" type="#_x0000_t75" style="width:512pt;height:512pt" o:bullet="t">
         <v:imagedata r:id="rId5" o:title="linkedin"/>
       </v:shape>
     </w:pict>
   </w:numPicBullet>
   <w:numPicBullet w:numPicBulletId="5">
     <w:pict>
-      <v:shape id="_x0000_i1092" type="#_x0000_t75" style="width:43.2pt;height:43.2pt" o:bullet="t">
+      <v:shape id="_x0000_i1052" type="#_x0000_t75" style="width:43.2pt;height:43.2pt" o:bullet="t">
         <v:imagedata r:id="rId6" o:title="senal-mundial"/>
       </v:shape>
     </w:pict>
   </w:numPicBullet>
   <w:numPicBullet w:numPicBulletId="6">
     <w:pict>
-      <v:shape id="_x0000_i1093" type="#_x0000_t75" style="width:467.2pt;height:467.2pt;flip:x;visibility:visible" o:bullet="t">
+      <v:shape id="_x0000_i1053" type="#_x0000_t75" style="width:467.2pt;height:467.2pt;flip:x;visibility:visible" o:bullet="t">
         <v:imagedata r:id="rId7" o:title=""/>
       </v:shape>
     </w:pict>

--- a/assets/data/CV_Leandro_garayoa_EN.docx
+++ b/assets/data/CV_Leandro_garayoa_EN.docx
@@ -454,25 +454,7 @@
           <w:b/>
           <w:bCs/>
         </w:rPr>
-        <w:t xml:space="preserve">with a technical focus on Software Architecture, ETLs and Data Solutions, with experience in Big Data, </w:t>
-      </w:r>
-      <w:proofErr w:type="gramStart"/>
-      <w:r>
-        <w:rPr>
-          <w:rFonts w:ascii="Consolas" w:hAnsi="Consolas"/>
-          <w:b/>
-          <w:bCs/>
-        </w:rPr>
-        <w:t>analytics</w:t>
-      </w:r>
-      <w:proofErr w:type="gramEnd"/>
-      <w:r>
-        <w:rPr>
-          <w:rFonts w:ascii="Consolas" w:hAnsi="Consolas"/>
-          <w:b/>
-          <w:bCs/>
-        </w:rPr>
-        <w:t xml:space="preserve"> and technical visualization</w:t>
+        <w:t>with a technical focus on Software Architecture, ETLs and Data Solutions, with experience in Big Data, analytics and technical visualization</w:t>
       </w:r>
       <w:r>
         <w:rPr>
@@ -4422,31 +4404,67 @@
           <w:szCs w:val="20"/>
           <w:lang w:val="es-ES"/>
         </w:rPr>
-        <w:t xml:space="preserve"> | Proyectos </w:t>
-      </w:r>
-      <w:proofErr w:type="spellStart"/>
-      <w:r>
-        <w:rPr>
-          <w:rFonts w:ascii="Consolas" w:hAnsi="Consolas" w:cs="Arial"/>
-          <w:b/>
-          <w:bCs/>
-          <w:sz w:val="20"/>
-          <w:szCs w:val="20"/>
-          <w:lang w:val="es-ES"/>
-        </w:rPr>
-        <w:t>Multiclient</w:t>
-      </w:r>
-      <w:proofErr w:type="spellEnd"/>
-      <w:r>
-        <w:rPr>
-          <w:rFonts w:ascii="Consolas" w:hAnsi="Consolas" w:cs="Arial"/>
-          <w:b/>
-          <w:bCs/>
-          <w:sz w:val="20"/>
-          <w:szCs w:val="20"/>
-        </w:rPr>
-        <w:t>e</w:t>
-      </w:r>
+        <w:t xml:space="preserve"> | </w:t>
+      </w:r>
+      <w:proofErr w:type="spellStart"/>
+      <w:r>
+        <w:rPr>
+          <w:rFonts w:ascii="Consolas" w:hAnsi="Consolas" w:cs="Arial"/>
+          <w:b/>
+          <w:bCs/>
+          <w:sz w:val="20"/>
+          <w:szCs w:val="20"/>
+          <w:lang w:val="es-ES"/>
+        </w:rPr>
+        <w:t>Multi</w:t>
+      </w:r>
+      <w:r>
+        <w:rPr>
+          <w:rFonts w:ascii="Consolas" w:hAnsi="Consolas" w:cs="Arial"/>
+          <w:b/>
+          <w:bCs/>
+          <w:sz w:val="20"/>
+          <w:szCs w:val="20"/>
+          <w:lang w:val="es-ES"/>
+        </w:rPr>
+        <w:t>-</w:t>
+      </w:r>
+      <w:r>
+        <w:rPr>
+          <w:rFonts w:ascii="Consolas" w:hAnsi="Consolas" w:cs="Arial"/>
+          <w:b/>
+          <w:bCs/>
+          <w:sz w:val="20"/>
+          <w:szCs w:val="20"/>
+          <w:lang w:val="es-ES"/>
+        </w:rPr>
+        <w:t>client</w:t>
+      </w:r>
+      <w:proofErr w:type="spellEnd"/>
+      <w:r>
+        <w:rPr>
+          <w:rFonts w:ascii="Consolas" w:hAnsi="Consolas" w:cs="Arial"/>
+          <w:b/>
+          <w:bCs/>
+          <w:sz w:val="20"/>
+          <w:szCs w:val="20"/>
+          <w:lang w:val="es-ES"/>
+        </w:rPr>
+        <w:t xml:space="preserve"> </w:t>
+      </w:r>
+      <w:proofErr w:type="spellStart"/>
+      <w:r>
+        <w:rPr>
+          <w:rFonts w:ascii="Consolas" w:hAnsi="Consolas" w:cs="Arial"/>
+          <w:b/>
+          <w:bCs/>
+          <w:sz w:val="20"/>
+          <w:szCs w:val="20"/>
+          <w:lang w:val="es-ES"/>
+        </w:rPr>
+        <w:t>Projects</w:t>
+      </w:r>
+      <w:proofErr w:type="spellEnd"/>
     </w:p>
     <w:p>
       <w:pPr>
